--- a/Lab1Sql/Reports/1.Banana.docx
+++ b/Lab1Sql/Reports/1.Banana.docx
@@ -40,7 +40,7 @@
     </w:p>
     <w:p>
       <w:r>
-        <w:t>Sell price: 22.0$</w:t>
+        <w:t>Sell price: 22.5$</w:t>
       </w:r>
     </w:p>
     <w:sectPr>
